--- a/paper/RehmTitlePage.docx
+++ b/paper/RehmTitlePage.docx
@@ -31,7 +31,18 @@
           <w:sz w:val="28"/>
           <w:szCs w:val="28"/>
         </w:rPr>
-        <w:t>Creation of a Robust and Generalizable Machine Learning Classifier for Patient Ventilator Asynchrony</w:t>
+        <w:t xml:space="preserve">Creation of a Robust </w:t>
+      </w:r>
+      <w:bookmarkStart w:id="0" w:name="_GoBack"/>
+      <w:bookmarkEnd w:id="0"/>
+      <w:r>
+        <w:rPr>
+          <w:b/>
+          <w:color w:val="000000"/>
+          <w:sz w:val="28"/>
+          <w:szCs w:val="28"/>
+        </w:rPr>
+        <w:t>Machine Learning Classifier for Patient Ventilator Asynchrony</w:t>
       </w:r>
     </w:p>
     <w:p>
@@ -298,8 +309,6 @@
         <w:spacing w:line="480" w:lineRule="auto"/>
         <w:jc w:val="center"/>
       </w:pPr>
-      <w:bookmarkStart w:id="0" w:name="_GoBack"/>
-      <w:bookmarkEnd w:id="0"/>
     </w:p>
     <w:sectPr>
       <w:pgSz w:w="12240" w:h="15840"/>
